--- a/game_reviews/translations/heidi-and-hannas-bier-haus (Version 1).docx
+++ b/game_reviews/translations/heidi-and-hannas-bier-haus (Version 1).docx
@@ -7,7 +7,7 @@
         <w:pStyle w:val="Heading1"/>
       </w:pPr>
       <w:r>
-        <w:t>Play Heidi and Hanna's Bier Haus for Free - A Fun Oktoberfest Slot</w:t>
+        <w:t>Play Heidi and Hanna’s Bier Haus for Free</w:t>
       </w:r>
     </w:p>
     <w:p>
@@ -246,17 +246,6 @@
       </w:pPr>
       <w:r/>
       <w:r>
-        <w:t>Interesting bonus rounds and features</w:t>
-      </w:r>
-    </w:p>
-    <w:p>
-      <w:pPr>
-        <w:pStyle w:val="ListBullet"/>
-        <w:spacing w:line="240" w:lineRule="auto"/>
-        <w:ind w:left="720"/>
-      </w:pPr>
-      <w:r/>
-      <w:r>
         <w:t>Humorous and entertaining graphics</w:t>
       </w:r>
     </w:p>
@@ -268,7 +257,7 @@
       </w:pPr>
       <w:r/>
       <w:r>
-        <w:t>Suitable for players of all skill levels</w:t>
+        <w:t>Impressive return to player (RTP) rate of 96.15%</w:t>
       </w:r>
     </w:p>
     <w:p>
@@ -279,7 +268,18 @@
       </w:pPr>
       <w:r/>
       <w:r>
-        <w:t>High RTP of 96.15%</w:t>
+        <w:t>Wide range of bonus rounds and special features</w:t>
+      </w:r>
+    </w:p>
+    <w:p>
+      <w:pPr>
+        <w:pStyle w:val="ListBullet"/>
+        <w:spacing w:line="240" w:lineRule="auto"/>
+        <w:ind w:left="720"/>
+      </w:pPr>
+      <w:r/>
+      <w:r>
+        <w:t>Suitable for players of all skill levels</w:t>
       </w:r>
     </w:p>
     <w:p>
@@ -298,7 +298,7 @@
       </w:pPr>
       <w:r/>
       <w:r>
-        <w:t>Limited maximum bet of 180 euros</w:t>
+        <w:t>Limited number of paylines (up to 50)</w:t>
       </w:r>
     </w:p>
     <w:p>
@@ -309,7 +309,7 @@
       </w:pPr>
       <w:r/>
       <w:r>
-        <w:t>May not appeal to players looking for more traditional slots</w:t>
+        <w:t>No progressive jackpot feature</w:t>
       </w:r>
     </w:p>
     <w:p>
@@ -318,7 +318,7 @@
         <w:rPr>
           <w:b/>
         </w:rPr>
-        <w:t>Play Heidi and Hanna's Bier Haus for Free - A Fun Oktoberfest Slot</w:t>
+        <w:t>Play Heidi and Hanna’s Bier Haus for Free</w:t>
       </w:r>
     </w:p>
     <w:p>
@@ -327,7 +327,7 @@
         <w:rPr>
           <w:i/>
         </w:rPr>
-        <w:t>Read our review of Heidi and Hanna's Bier Haus, a fun and entertaining online slot game set in Oktoberfest. Play for free and enjoy bonus rounds and special features.</w:t>
+        <w:t>Read our review of Heidi and Hanna’s Bier Haus slot game and play for free.</w:t>
       </w:r>
     </w:p>
     <w:sectPr>
